--- a/Pour Examen 2/Doc pour ANKI (examen 2)/ANKI_Module 7.docx
+++ b/Pour Examen 2/Doc pour ANKI (examen 2)/ANKI_Module 7.docx
@@ -40,7 +40,7 @@
           <w:noProof/>
         </w:rPr>
         <w:drawing>
-          <wp:inline distT="0" distB="0" distL="0" distR="0">
+          <wp:inline distT="0" distB="0" distL="0" distR="0" wp14:anchorId="08DBD59C" wp14:editId="749E75BF">
             <wp:extent cx="1793203" cy="1219200"/>
             <wp:effectExtent l="0" t="0" r="0" b="0"/>
             <wp:docPr id="26" name="Image 26" descr="Image result for intÃ©grer"/>
@@ -129,7 +129,7 @@
           <w:noProof/>
         </w:rPr>
         <w:drawing>
-          <wp:inline distT="0" distB="0" distL="0" distR="0">
+          <wp:inline distT="0" distB="0" distL="0" distR="0" wp14:anchorId="7E180370" wp14:editId="7A48E4FB">
             <wp:extent cx="1208458" cy="758269"/>
             <wp:effectExtent l="0" t="0" r="0" b="3810"/>
             <wp:docPr id="27" name="Image 27"/>
@@ -182,7 +182,7 @@
           <w:noProof/>
         </w:rPr>
         <w:drawing>
-          <wp:inline distT="0" distB="0" distL="0" distR="0">
+          <wp:inline distT="0" distB="0" distL="0" distR="0" wp14:anchorId="598576C8" wp14:editId="702AAB66">
             <wp:extent cx="1800603" cy="580315"/>
             <wp:effectExtent l="0" t="0" r="0" b="0"/>
             <wp:docPr id="28" name="Image 28"/>
@@ -238,7 +238,7 @@
           <w:noProof/>
         </w:rPr>
         <w:drawing>
-          <wp:inline distT="0" distB="0" distL="0" distR="0">
+          <wp:inline distT="0" distB="0" distL="0" distR="0" wp14:anchorId="2FFE529B" wp14:editId="4AB3C32C">
             <wp:extent cx="2259817" cy="901642"/>
             <wp:effectExtent l="0" t="0" r="7620" b="0"/>
             <wp:docPr id="29" name="Image 29" descr="Image result for industrie"/>
@@ -308,7 +308,7 @@
           <w:noProof/>
         </w:rPr>
         <w:drawing>
-          <wp:inline distT="0" distB="0" distL="0" distR="0">
+          <wp:inline distT="0" distB="0" distL="0" distR="0" wp14:anchorId="6D535808" wp14:editId="31651E12">
             <wp:extent cx="1614760" cy="1144007"/>
             <wp:effectExtent l="0" t="0" r="5080" b="0"/>
             <wp:docPr id="30" name="Image 30" descr="Image result for adapter"/>
@@ -364,7 +364,7 @@
           <w:noProof/>
         </w:rPr>
         <w:drawing>
-          <wp:inline distT="0" distB="0" distL="0" distR="0">
+          <wp:inline distT="0" distB="0" distL="0" distR="0" wp14:anchorId="0F3F796D" wp14:editId="1121F8C2">
             <wp:extent cx="1883755" cy="1349445"/>
             <wp:effectExtent l="0" t="0" r="2540" b="3175"/>
             <wp:docPr id="32" name="Image 32" descr="Image result for changement meteo neige"/>
@@ -420,7 +420,7 @@
           <w:noProof/>
         </w:rPr>
         <w:drawing>
-          <wp:inline distT="0" distB="0" distL="0" distR="0">
+          <wp:inline distT="0" distB="0" distL="0" distR="0" wp14:anchorId="5F50D9C1" wp14:editId="3BBEB28E">
             <wp:extent cx="1518629" cy="1518629"/>
             <wp:effectExtent l="0" t="0" r="5715" b="5715"/>
             <wp:docPr id="33" name="Image 33" descr="Image result for engrenage"/>
@@ -480,7 +480,7 @@
           <w:noProof/>
         </w:rPr>
         <w:drawing>
-          <wp:inline distT="0" distB="0" distL="0" distR="0">
+          <wp:inline distT="0" distB="0" distL="0" distR="0" wp14:anchorId="1DD4CB94" wp14:editId="0792A604">
             <wp:extent cx="2267828" cy="1417924"/>
             <wp:effectExtent l="0" t="0" r="0" b="0"/>
             <wp:docPr id="34" name="Image 34" descr="Image result for technologique"/>
@@ -536,7 +536,7 @@
           <w:noProof/>
         </w:rPr>
         <w:drawing>
-          <wp:inline distT="0" distB="0" distL="0" distR="0">
+          <wp:inline distT="0" distB="0" distL="0" distR="0" wp14:anchorId="1FF7923D" wp14:editId="77B1FD22">
             <wp:extent cx="1368323" cy="1373614"/>
             <wp:effectExtent l="0" t="0" r="3810" b="0"/>
             <wp:docPr id="35" name="Image 35" descr="Image result for humain"/>
@@ -687,7 +687,7 @@
           <w:noProof/>
         </w:rPr>
         <w:drawing>
-          <wp:inline distT="0" distB="0" distL="0" distR="0">
+          <wp:inline distT="0" distB="0" distL="0" distR="0" wp14:anchorId="0248EC6E" wp14:editId="42A2DACE">
             <wp:extent cx="2558783" cy="1315492"/>
             <wp:effectExtent l="0" t="0" r="0" b="0"/>
             <wp:docPr id="36" name="Image 36" descr="Image result for Reno depot"/>
@@ -778,7 +778,7 @@
           <w:noProof/>
         </w:rPr>
         <w:drawing>
-          <wp:inline distT="0" distB="0" distL="0" distR="0">
+          <wp:inline distT="0" distB="0" distL="0" distR="0" wp14:anchorId="7CB0D612" wp14:editId="27115B17">
             <wp:extent cx="3750422" cy="2812357"/>
             <wp:effectExtent l="0" t="0" r="2540" b="7620"/>
             <wp:docPr id="40" name="Image 40" descr="Image result for depot structure"/>
@@ -863,7 +863,7 @@
           <w:noProof/>
         </w:rPr>
         <w:drawing>
-          <wp:inline distT="0" distB="0" distL="0" distR="0">
+          <wp:inline distT="0" distB="0" distL="0" distR="0" wp14:anchorId="5FE04038" wp14:editId="390C8D65">
             <wp:extent cx="1177196" cy="1598279"/>
             <wp:effectExtent l="0" t="0" r="4445" b="2540"/>
             <wp:docPr id="38" name="Image 38" descr="Image result for hole"/>
@@ -911,8 +911,6 @@
           </wp:inline>
         </w:drawing>
       </w:r>
-      <w:bookmarkStart w:id="0" w:name="_GoBack"/>
-      <w:bookmarkEnd w:id="0"/>
     </w:p>
     <w:p/>
     <w:p>
@@ -934,7 +932,7 @@
           <w:noProof/>
         </w:rPr>
         <w:drawing>
-          <wp:inline distT="0" distB="0" distL="0" distR="0" wp14:anchorId="2B16014E" wp14:editId="063CC503">
+          <wp:inline distT="0" distB="0" distL="0" distR="0" wp14:anchorId="3199287E" wp14:editId="5123E680">
             <wp:extent cx="1294438" cy="1143000"/>
             <wp:effectExtent l="0" t="0" r="1270" b="0"/>
             <wp:docPr id="1" name="Image 1" descr="Image result for direct"/>
@@ -966,7 +964,7 @@
                   <pic:spPr bwMode="auto">
                     <a:xfrm>
                       <a:off x="0" y="0"/>
-                      <a:ext cx="1300402" cy="1148267"/>
+                      <a:ext cx="1294438" cy="1143000"/>
                     </a:xfrm>
                     <a:prstGeom prst="rect">
                       <a:avLst/>
@@ -994,7 +992,7 @@
           <w:noProof/>
         </w:rPr>
         <w:drawing>
-          <wp:inline distT="0" distB="0" distL="0" distR="0">
+          <wp:inline distT="0" distB="0" distL="0" distR="0" wp14:anchorId="084103AF" wp14:editId="413703FA">
             <wp:extent cx="1828800" cy="1219200"/>
             <wp:effectExtent l="0" t="0" r="0" b="0"/>
             <wp:docPr id="2" name="Image 2" descr="Image result for traitement"/>
@@ -1050,7 +1048,7 @@
           <w:noProof/>
         </w:rPr>
         <w:drawing>
-          <wp:inline distT="0" distB="0" distL="0" distR="0">
+          <wp:inline distT="0" distB="0" distL="0" distR="0" wp14:anchorId="76A05885" wp14:editId="0070EA32">
             <wp:extent cx="2774950" cy="1274102"/>
             <wp:effectExtent l="0" t="0" r="6350" b="2540"/>
             <wp:docPr id="3" name="Image 3" descr="Image result for circuit parallÃ¨le Ã©lectrique"/>
@@ -1110,7 +1108,7 @@
           <w:noProof/>
         </w:rPr>
         <w:drawing>
-          <wp:inline distT="0" distB="0" distL="0" distR="0">
+          <wp:inline distT="0" distB="0" distL="0" distR="0" wp14:anchorId="06D527A8" wp14:editId="3A5F00F2">
             <wp:extent cx="1117600" cy="1117600"/>
             <wp:effectExtent l="0" t="0" r="6350" b="6350"/>
             <wp:docPr id="4" name="Image 4" descr="Image result for centre"/>
@@ -1166,7 +1164,7 @@
           <w:noProof/>
         </w:rPr>
         <w:drawing>
-          <wp:inline distT="0" distB="0" distL="0" distR="0">
+          <wp:inline distT="0" distB="0" distL="0" distR="0" wp14:anchorId="69B409A2" wp14:editId="3AE2798C">
             <wp:extent cx="2622550" cy="1369369"/>
             <wp:effectExtent l="0" t="0" r="6350" b="2540"/>
             <wp:docPr id="5" name="Image 5" descr="Image result for pilote"/>
@@ -1226,7 +1224,7 @@
           <w:noProof/>
         </w:rPr>
         <w:drawing>
-          <wp:inline distT="0" distB="0" distL="0" distR="0">
+          <wp:inline distT="0" distB="0" distL="0" distR="0" wp14:anchorId="1D5DC6B4" wp14:editId="319CAEE0">
             <wp:extent cx="1905000" cy="1905000"/>
             <wp:effectExtent l="0" t="0" r="0" b="0"/>
             <wp:docPr id="6" name="Image 6" descr="Image result for livraison pizza"/>
@@ -1282,7 +1280,7 @@
           <w:noProof/>
         </w:rPr>
         <w:drawing>
-          <wp:inline distT="0" distB="0" distL="0" distR="0">
+          <wp:inline distT="0" distB="0" distL="0" distR="0" wp14:anchorId="62ED85CA" wp14:editId="4D327BFC">
             <wp:extent cx="2138825" cy="1924050"/>
             <wp:effectExtent l="0" t="0" r="0" b="0"/>
             <wp:docPr id="7" name="Image 7" descr="Image result for success"/>
@@ -1349,7 +1347,7 @@
           <w:noProof/>
         </w:rPr>
         <w:drawing>
-          <wp:inline distT="0" distB="0" distL="0" distR="0" wp14:anchorId="2B16014E" wp14:editId="063CC503">
+          <wp:inline distT="0" distB="0" distL="0" distR="0" wp14:anchorId="24CB5814" wp14:editId="27FEAF77">
             <wp:extent cx="1294438" cy="1143000"/>
             <wp:effectExtent l="0" t="0" r="1270" b="0"/>
             <wp:docPr id="8" name="Image 8" descr="Image result for direct"/>
@@ -1409,7 +1407,7 @@
           <w:noProof/>
         </w:rPr>
         <w:drawing>
-          <wp:inline distT="0" distB="0" distL="0" distR="0">
+          <wp:inline distT="0" distB="0" distL="0" distR="0" wp14:anchorId="709E248C" wp14:editId="7DECF129">
             <wp:extent cx="1566333" cy="1174750"/>
             <wp:effectExtent l="0" t="0" r="0" b="6350"/>
             <wp:docPr id="9" name="Image 9" descr="Image result for passage secret"/>
@@ -1465,7 +1463,7 @@
           <w:noProof/>
         </w:rPr>
         <w:drawing>
-          <wp:inline distT="0" distB="0" distL="0" distR="0">
+          <wp:inline distT="0" distB="0" distL="0" distR="0" wp14:anchorId="05ECBE17" wp14:editId="66452622">
             <wp:extent cx="2381250" cy="1190625"/>
             <wp:effectExtent l="0" t="0" r="0" b="9525"/>
             <wp:docPr id="10" name="Image 10" descr="Image result for before after house"/>
@@ -1521,7 +1519,7 @@
           <w:noProof/>
         </w:rPr>
         <w:drawing>
-          <wp:inline distT="0" distB="0" distL="0" distR="0">
+          <wp:inline distT="0" distB="0" distL="0" distR="0" wp14:anchorId="05D4E5E2" wp14:editId="5383C86C">
             <wp:extent cx="1121157" cy="1587500"/>
             <wp:effectExtent l="0" t="0" r="3175" b="0"/>
             <wp:docPr id="11" name="Image 11" descr="Image result for otage"/>
@@ -1576,7 +1574,7 @@
           <w:noProof/>
         </w:rPr>
         <w:drawing>
-          <wp:inline distT="0" distB="0" distL="0" distR="0">
+          <wp:inline distT="0" distB="0" distL="0" distR="0" wp14:anchorId="01ACAF5B" wp14:editId="58CFDA8C">
             <wp:extent cx="999067" cy="1498600"/>
             <wp:effectExtent l="0" t="0" r="0" b="6350"/>
             <wp:docPr id="12" name="Image 12" descr="Image result for abandonner enfant panier"/>
@@ -1632,7 +1630,7 @@
           <w:noProof/>
         </w:rPr>
         <w:drawing>
-          <wp:inline distT="0" distB="0" distL="0" distR="0">
+          <wp:inline distT="0" distB="0" distL="0" distR="0" wp14:anchorId="3900184F" wp14:editId="53B16B4F">
             <wp:extent cx="1930687" cy="1377950"/>
             <wp:effectExtent l="0" t="0" r="0" b="0"/>
             <wp:docPr id="13" name="Image 13" descr="Image result for robot new"/>
@@ -1765,7 +1763,7 @@
           <w:noProof/>
         </w:rPr>
         <w:drawing>
-          <wp:inline distT="0" distB="0" distL="0" distR="0" wp14:anchorId="5ABC0883" wp14:editId="7A9F62FA">
+          <wp:inline distT="0" distB="0" distL="0" distR="0" wp14:anchorId="586EA305" wp14:editId="2770D12F">
             <wp:extent cx="1828800" cy="1219200"/>
             <wp:effectExtent l="0" t="0" r="0" b="0"/>
             <wp:docPr id="14" name="Image 14" descr="Image result for traitement"/>
@@ -1818,7 +1816,7 @@
           <w:noProof/>
         </w:rPr>
         <w:drawing>
-          <wp:inline distT="0" distB="0" distL="0" distR="0" wp14:anchorId="48D83B88" wp14:editId="2A70B14A">
+          <wp:inline distT="0" distB="0" distL="0" distR="0" wp14:anchorId="2E15ADCD" wp14:editId="10B94E05">
             <wp:extent cx="2774950" cy="1274102"/>
             <wp:effectExtent l="0" t="0" r="6350" b="2540"/>
             <wp:docPr id="15" name="Image 15" descr="Image result for circuit parallÃ¨le Ã©lectrique"/>
@@ -1893,6 +1891,12 @@
         <w:pStyle w:val="Standard"/>
         <w:spacing w:after="0" w:line="240" w:lineRule="auto"/>
       </w:pPr>
+    </w:p>
+    <w:p>
+      <w:pPr>
+        <w:pStyle w:val="Standard"/>
+        <w:spacing w:after="0" w:line="240" w:lineRule="auto"/>
+      </w:pPr>
       <w:r>
         <w:t>Exemple : Système de facturation – éditer des factures avec les 2 systèmes</w:t>
       </w:r>
@@ -1926,7 +1930,13 @@
         <w:spacing w:after="0" w:line="240" w:lineRule="auto"/>
       </w:pPr>
       <w:r>
-        <w:t>Il y a un risqué de résistance des utilisateurs vis à vis du nouveau système (-&gt; Prolonger la période du traitement parallèle)</w:t>
+        <w:t>Il y a un risqu</w:t>
+      </w:r>
+      <w:r>
+        <w:t>e</w:t>
+      </w:r>
+      <w:r>
+        <w:t xml:space="preserve"> de résistance des utilisateurs vis à vis du nouveau système (-&gt; Prolonger la période du traitement parallèle)</w:t>
       </w:r>
     </w:p>
     <w:p>
@@ -1969,7 +1979,7 @@
           <w:noProof/>
         </w:rPr>
         <w:drawing>
-          <wp:inline distT="0" distB="0" distL="0" distR="0" wp14:anchorId="2B5439E4" wp14:editId="593DB9D1">
+          <wp:inline distT="0" distB="0" distL="0" distR="0" wp14:anchorId="2FF2C04D" wp14:editId="0EC82371">
             <wp:extent cx="1117600" cy="1117600"/>
             <wp:effectExtent l="0" t="0" r="6350" b="6350"/>
             <wp:docPr id="16" name="Image 16" descr="Image result for centre"/>
@@ -2022,7 +2032,7 @@
           <w:noProof/>
         </w:rPr>
         <w:drawing>
-          <wp:inline distT="0" distB="0" distL="0" distR="0" wp14:anchorId="5FF91458" wp14:editId="718E5F0A">
+          <wp:inline distT="0" distB="0" distL="0" distR="0" wp14:anchorId="2F0454E2" wp14:editId="543929BB">
             <wp:extent cx="2622550" cy="1369369"/>
             <wp:effectExtent l="0" t="0" r="6350" b="2540"/>
             <wp:docPr id="17" name="Image 17" descr="Image result for pilote"/>
@@ -2097,7 +2107,7 @@
         </w:rPr>
         <w:lastRenderedPageBreak/>
         <w:drawing>
-          <wp:inline distT="0" distB="0" distL="0" distR="0" wp14:anchorId="518C27DF" wp14:editId="08E26B6F">
+          <wp:inline distT="0" distB="0" distL="0" distR="0" wp14:anchorId="3002DDA6" wp14:editId="78FE06AA">
             <wp:extent cx="1121157" cy="1587500"/>
             <wp:effectExtent l="0" t="0" r="3175" b="0"/>
             <wp:docPr id="18" name="Image 18" descr="Image result for otage"/>
@@ -2150,7 +2160,7 @@
           <w:noProof/>
         </w:rPr>
         <w:drawing>
-          <wp:inline distT="0" distB="0" distL="0" distR="0" wp14:anchorId="10133F0C" wp14:editId="4D6672A5">
+          <wp:inline distT="0" distB="0" distL="0" distR="0" wp14:anchorId="44528E09" wp14:editId="2E1FC6DD">
             <wp:extent cx="2774950" cy="1274102"/>
             <wp:effectExtent l="0" t="0" r="6350" b="2540"/>
             <wp:docPr id="19" name="Image 19" descr="Image result for circuit parallÃ¨le Ã©lectrique"/>
@@ -2203,7 +2213,7 @@
           <w:noProof/>
         </w:rPr>
         <w:drawing>
-          <wp:inline distT="0" distB="0" distL="0" distR="0">
+          <wp:inline distT="0" distB="0" distL="0" distR="0" wp14:anchorId="141CCCBA" wp14:editId="2FE6B724">
             <wp:extent cx="1463187" cy="1187450"/>
             <wp:effectExtent l="0" t="0" r="3810" b="0"/>
             <wp:docPr id="21" name="Image 21" descr="Image result for groupe"/>
@@ -2256,7 +2266,7 @@
           <w:noProof/>
         </w:rPr>
         <w:drawing>
-          <wp:inline distT="0" distB="0" distL="0" distR="0">
+          <wp:inline distT="0" distB="0" distL="0" distR="0" wp14:anchorId="410CA310" wp14:editId="1CD8857D">
             <wp:extent cx="1765300" cy="1206225"/>
             <wp:effectExtent l="0" t="0" r="6350" b="0"/>
             <wp:docPr id="20" name="Image 20" descr="Image result for solution chimique"/>
@@ -2389,7 +2399,7 @@
           <w:noProof/>
         </w:rPr>
         <w:drawing>
-          <wp:inline distT="0" distB="0" distL="0" distR="0" wp14:anchorId="47118697" wp14:editId="06652866">
+          <wp:inline distT="0" distB="0" distL="0" distR="0" wp14:anchorId="3985DCBC" wp14:editId="5F71E758">
             <wp:extent cx="1905000" cy="1905000"/>
             <wp:effectExtent l="0" t="0" r="0" b="0"/>
             <wp:docPr id="22" name="Image 22" descr="Image result for livraison pizza"/>
@@ -2442,7 +2452,7 @@
           <w:noProof/>
         </w:rPr>
         <w:drawing>
-          <wp:inline distT="0" distB="0" distL="0" distR="0" wp14:anchorId="5376D657" wp14:editId="1109A86A">
+          <wp:inline distT="0" distB="0" distL="0" distR="0" wp14:anchorId="2FC50D03" wp14:editId="3590F11A">
             <wp:extent cx="2138825" cy="1924050"/>
             <wp:effectExtent l="0" t="0" r="0" b="0"/>
             <wp:docPr id="23" name="Image 23" descr="Image result for success"/>
@@ -2497,7 +2507,19 @@
         <w:spacing w:after="0" w:line="240" w:lineRule="auto"/>
       </w:pPr>
       <w:r>
-        <w:t>Cycles successifs de conception, réalisation et mise en place des modules du logiciel</w:t>
+        <w:t>Cycles successifs de conception,</w:t>
+      </w:r>
+      <w:r>
+        <w:t xml:space="preserve"> de</w:t>
+      </w:r>
+      <w:r>
+        <w:t xml:space="preserve"> réalisation et </w:t>
+      </w:r>
+      <w:r>
+        <w:t xml:space="preserve">de </w:t>
+      </w:r>
+      <w:r>
+        <w:t>mise en place des modules du logiciel</w:t>
       </w:r>
     </w:p>
     <w:p>
@@ -2535,7 +2557,7 @@
           <w:noProof/>
         </w:rPr>
         <w:drawing>
-          <wp:inline distT="0" distB="0" distL="0" distR="0">
+          <wp:inline distT="0" distB="0" distL="0" distR="0" wp14:anchorId="147E3117" wp14:editId="482DED23">
             <wp:extent cx="1723571" cy="965200"/>
             <wp:effectExtent l="0" t="0" r="0" b="6350"/>
             <wp:docPr id="24" name="Image 24" descr="Image result for commencer"/>
@@ -2588,7 +2610,7 @@
           <w:noProof/>
         </w:rPr>
         <w:drawing>
-          <wp:inline distT="0" distB="0" distL="0" distR="0">
+          <wp:inline distT="0" distB="0" distL="0" distR="0" wp14:anchorId="24EF30E2" wp14:editId="0733076D">
             <wp:extent cx="2673350" cy="1327150"/>
             <wp:effectExtent l="0" t="0" r="0" b="6350"/>
             <wp:docPr id="25" name="Image 25"/>
@@ -2648,6 +2670,12 @@
         <w:spacing w:after="0" w:line="240" w:lineRule="auto"/>
         <w:contextualSpacing/>
       </w:pPr>
+    </w:p>
+    <w:p>
+      <w:pPr>
+        <w:spacing w:after="0" w:line="240" w:lineRule="auto"/>
+        <w:contextualSpacing/>
+      </w:pPr>
       <w:r>
         <w:t>Objectif :</w:t>
       </w:r>
@@ -2694,7 +2722,12 @@
         <w:t xml:space="preserve">Ex : Office 365 ils rajoutent toujours des nouvelles </w:t>
       </w:r>
       <w:r>
-        <w:t>fonctionnalités</w:t>
+        <w:t>fonctionnalité</w:t>
+      </w:r>
+      <w:bookmarkStart w:id="0" w:name="_GoBack"/>
+      <w:bookmarkEnd w:id="0"/>
+      <w:r>
+        <w:t>s</w:t>
       </w:r>
       <w:r>
         <w:t>.</w:t>
@@ -2727,7 +2760,7 @@
       </w:pPr>
     </w:pPrDefault>
   </w:docDefaults>
-  <w:latentStyles w:defLockedState="0" w:defUIPriority="99" w:defSemiHidden="0" w:defUnhideWhenUsed="0" w:defQFormat="0" w:count="375">
+  <w:latentStyles w:defLockedState="0" w:defUIPriority="99" w:defSemiHidden="0" w:defUnhideWhenUsed="0" w:defQFormat="0" w:count="376">
     <w:lsdException w:name="Normal" w:uiPriority="0" w:qFormat="1"/>
     <w:lsdException w:name="heading 1" w:uiPriority="9" w:qFormat="1"/>
     <w:lsdException w:name="heading 2" w:semiHidden="1" w:uiPriority="9" w:unhideWhenUsed="1" w:qFormat="1"/>
@@ -2833,7 +2866,6 @@
     <w:lsdException w:name="HTML Sample" w:semiHidden="1" w:unhideWhenUsed="1"/>
     <w:lsdException w:name="HTML Typewriter" w:semiHidden="1" w:unhideWhenUsed="1"/>
     <w:lsdException w:name="HTML Variable" w:semiHidden="1" w:unhideWhenUsed="1"/>
-    <w:lsdException w:name="Normal Table" w:semiHidden="1" w:unhideWhenUsed="1"/>
     <w:lsdException w:name="annotation subject" w:semiHidden="1" w:unhideWhenUsed="1"/>
     <w:lsdException w:name="No List" w:semiHidden="1" w:unhideWhenUsed="1"/>
     <w:lsdException w:name="Outline List 1" w:semiHidden="1" w:unhideWhenUsed="1"/>
@@ -2880,10 +2912,8 @@
     <w:lsdException w:name="Table Subtle 2" w:semiHidden="1" w:unhideWhenUsed="1"/>
     <w:lsdException w:name="Table Web 1" w:semiHidden="1" w:unhideWhenUsed="1"/>
     <w:lsdException w:name="Table Web 2" w:semiHidden="1" w:unhideWhenUsed="1"/>
-    <w:lsdException w:name="Table Web 3" w:semiHidden="1" w:unhideWhenUsed="1"/>
     <w:lsdException w:name="Balloon Text" w:semiHidden="1" w:unhideWhenUsed="1"/>
     <w:lsdException w:name="Table Grid" w:uiPriority="39"/>
-    <w:lsdException w:name="Table Theme" w:semiHidden="1" w:unhideWhenUsed="1"/>
     <w:lsdException w:name="Placeholder Text" w:semiHidden="1"/>
     <w:lsdException w:name="No Spacing" w:uiPriority="1" w:qFormat="1"/>
     <w:lsdException w:name="Light Shading" w:uiPriority="60"/>
@@ -3103,6 +3133,7 @@
     <w:lsdException w:name="Smart Hyperlink" w:semiHidden="1" w:unhideWhenUsed="1"/>
     <w:lsdException w:name="Hashtag" w:semiHidden="1" w:unhideWhenUsed="1"/>
     <w:lsdException w:name="Unresolved Mention" w:semiHidden="1" w:unhideWhenUsed="1"/>
+    <w:lsdException w:name="Smart Link" w:semiHidden="1" w:unhideWhenUsed="1"/>
   </w:latentStyles>
   <w:style w:type="paragraph" w:default="1" w:styleId="Normal">
     <w:name w:val="Normal"/>
@@ -3145,6 +3176,36 @@
     </w:pPr>
     <w:rPr>
       <w:rFonts w:ascii="Calibri" w:eastAsia="Calibri" w:hAnsi="Calibri" w:cs="F"/>
+    </w:rPr>
+  </w:style>
+  <w:style w:type="paragraph" w:styleId="Textedebulles">
+    <w:name w:val="Balloon Text"/>
+    <w:basedOn w:val="Normal"/>
+    <w:link w:val="TextedebullesCar"/>
+    <w:uiPriority w:val="99"/>
+    <w:semiHidden/>
+    <w:unhideWhenUsed/>
+    <w:rsid w:val="00F37D16"/>
+    <w:pPr>
+      <w:spacing w:after="0" w:line="240" w:lineRule="auto"/>
+    </w:pPr>
+    <w:rPr>
+      <w:rFonts w:ascii="Segoe UI" w:hAnsi="Segoe UI" w:cs="Segoe UI"/>
+      <w:sz w:val="18"/>
+      <w:szCs w:val="18"/>
+    </w:rPr>
+  </w:style>
+  <w:style w:type="character" w:customStyle="1" w:styleId="TextedebullesCar">
+    <w:name w:val="Texte de bulles Car"/>
+    <w:basedOn w:val="Policepardfaut"/>
+    <w:link w:val="Textedebulles"/>
+    <w:uiPriority w:val="99"/>
+    <w:semiHidden/>
+    <w:rsid w:val="00F37D16"/>
+    <w:rPr>
+      <w:rFonts w:ascii="Segoe UI" w:hAnsi="Segoe UI" w:cs="Segoe UI"/>
+      <w:sz w:val="18"/>
+      <w:szCs w:val="18"/>
     </w:rPr>
   </w:style>
 </w:styles>
